--- a/Unterrichtsstunden/Stex/Anhang_Stunde_2/Stunde_2_UVP.docx
+++ b/Unterrichtsstunden/Stex/Anhang_Stunde_2/Stunde_2_UVP.docx
@@ -484,15 +484,7 @@
               <w:t xml:space="preserve">: </w:t>
             </w:r>
             <w:r>
-              <w:t xml:space="preserve">PDF vom ADAC durcharbeiten und benötigte Technik und Unterschied </w:t>
-            </w:r>
-            <w:proofErr w:type="gramStart"/>
-            <w:r>
-              <w:t>zwischen Mensch</w:t>
-            </w:r>
-            <w:proofErr w:type="gramEnd"/>
-            <w:r>
-              <w:t xml:space="preserve"> und Maschine herausarbeiten</w:t>
+              <w:t>PDF vom ADAC durcharbeiten und benötigte Technik und Unterschied zwischen Mensch und Maschine herausarbeiten</w:t>
             </w:r>
           </w:p>
         </w:tc>
@@ -756,7 +748,13 @@
               <w:jc w:val="left"/>
             </w:pPr>
             <w:r>
-              <w:t>Vorstellung der Wahrheitstabelle (Quantitatives Testen)</w:t>
+              <w:t>Vorstellung der Wahrheits</w:t>
+            </w:r>
+            <w:r>
+              <w:t>matrix</w:t>
+            </w:r>
+            <w:r>
+              <w:t xml:space="preserve"> (Quantitatives Testen)</w:t>
             </w:r>
           </w:p>
           <w:p>
